--- a/report_of_individual_assignment_XinzheYu_105385294.docx
+++ b/report_of_individual_assignment_XinzheYu_105385294.docx
@@ -234,9 +234,12 @@
           <w:szCs w:val="36"/>
         </w:rPr>
         <w:sectPr>
-          <w:headerReference w:type="default" r:id="rId7"/>
-          <w:footerReference w:type="even" r:id="rId8"/>
-          <w:footerReference w:type="default" r:id="rId9"/>
+          <w:headerReference w:type="even" r:id="rId7"/>
+          <w:headerReference w:type="default" r:id="rId8"/>
+          <w:footerReference w:type="even" r:id="rId9"/>
+          <w:footerReference w:type="default" r:id="rId10"/>
+          <w:headerReference w:type="first" r:id="rId11"/>
+          <w:footerReference w:type="first" r:id="rId12"/>
           <w:pgSz w:w="11906" w:h="16838"/>
           <w:pgMar w:top="1440" w:right="1440" w:bottom="1440" w:left="1440" w:header="708" w:footer="708" w:gutter="0"/>
           <w:cols w:space="708"/>
@@ -2312,7 +2315,7 @@
                     <pic:cNvPicPr/>
                   </pic:nvPicPr>
                   <pic:blipFill>
-                    <a:blip r:embed="rId10">
+                    <a:blip r:embed="rId13">
                       <a:extLst>
                         <a:ext uri="{28A0092B-C50C-407E-A947-70E740481C1C}">
                           <a14:useLocalDpi xmlns:a14="http://schemas.microsoft.com/office/drawing/2010/main" val="0"/>
@@ -2508,7 +2511,7 @@
                     <pic:cNvPicPr/>
                   </pic:nvPicPr>
                   <pic:blipFill>
-                    <a:blip r:embed="rId11">
+                    <a:blip r:embed="rId14">
                       <a:extLst>
                         <a:ext uri="{28A0092B-C50C-407E-A947-70E740481C1C}">
                           <a14:useLocalDpi xmlns:a14="http://schemas.microsoft.com/office/drawing/2010/main" val="0"/>
@@ -3191,7 +3194,7 @@
                     <pic:cNvPicPr/>
                   </pic:nvPicPr>
                   <pic:blipFill>
-                    <a:blip r:embed="rId12" cstate="print">
+                    <a:blip r:embed="rId15" cstate="print">
                       <a:extLst>
                         <a:ext uri="{28A0092B-C50C-407E-A947-70E740481C1C}">
                           <a14:useLocalDpi xmlns:a14="http://schemas.microsoft.com/office/drawing/2010/main" val="0"/>
@@ -3239,7 +3242,7 @@
                     <pic:cNvPicPr/>
                   </pic:nvPicPr>
                   <pic:blipFill>
-                    <a:blip r:embed="rId13" cstate="print">
+                    <a:blip r:embed="rId16" cstate="print">
                       <a:extLst>
                         <a:ext uri="{28A0092B-C50C-407E-A947-70E740481C1C}">
                           <a14:useLocalDpi xmlns:a14="http://schemas.microsoft.com/office/drawing/2010/main" val="0"/>
@@ -3329,7 +3332,7 @@
                     <pic:cNvPicPr/>
                   </pic:nvPicPr>
                   <pic:blipFill>
-                    <a:blip r:embed="rId14" cstate="print">
+                    <a:blip r:embed="rId17" cstate="print">
                       <a:extLst>
                         <a:ext uri="{28A0092B-C50C-407E-A947-70E740481C1C}">
                           <a14:useLocalDpi xmlns:a14="http://schemas.microsoft.com/office/drawing/2010/main" val="0"/>
@@ -3376,7 +3379,7 @@
                     <pic:cNvPicPr/>
                   </pic:nvPicPr>
                   <pic:blipFill>
-                    <a:blip r:embed="rId15" cstate="print">
+                    <a:blip r:embed="rId18" cstate="print">
                       <a:extLst>
                         <a:ext uri="{28A0092B-C50C-407E-A947-70E740481C1C}">
                           <a14:useLocalDpi xmlns:a14="http://schemas.microsoft.com/office/drawing/2010/main" val="0"/>
@@ -3592,7 +3595,7 @@
       <w:pPr>
         <w:jc w:val="both"/>
       </w:pPr>
-      <w:hyperlink r:id="rId16" w:history="1">
+      <w:hyperlink r:id="rId19" w:history="1">
         <w:r>
           <w:rPr>
             <w:rStyle w:val="Hyperlink"/>
@@ -3619,7 +3622,7 @@
     </w:p>
     <w:p/>
     <w:p>
-      <w:hyperlink r:id="rId17" w:history="1">
+      <w:hyperlink r:id="rId20" w:history="1">
         <w:r>
           <w:rPr>
             <w:rStyle w:val="Hyperlink"/>
@@ -3693,7 +3696,7 @@
                     <pic:cNvPicPr/>
                   </pic:nvPicPr>
                   <pic:blipFill>
-                    <a:blip r:embed="rId18" cstate="print">
+                    <a:blip r:embed="rId21" cstate="print">
                       <a:extLst>
                         <a:ext uri="{28A0092B-C50C-407E-A947-70E740481C1C}">
                           <a14:useLocalDpi xmlns:a14="http://schemas.microsoft.com/office/drawing/2010/main" val="0"/>
@@ -20469,6 +20472,16 @@
 </w:ftr>
 </file>
 
+<file path=word/footer3.xml><?xml version="1.0" encoding="utf-8"?>
+<w:ftr xmlns:wpc="http://schemas.microsoft.com/office/word/2010/wordprocessingCanvas" xmlns:cx="http://schemas.microsoft.com/office/drawing/2014/chartex" xmlns:cx1="http://schemas.microsoft.com/office/drawing/2015/9/8/chartex" xmlns:cx2="http://schemas.microsoft.com/office/drawing/2015/10/21/chartex" xmlns:cx3="http://schemas.microsoft.com/office/drawing/2016/5/9/chartex" xmlns:cx4="http://schemas.microsoft.com/office/drawing/2016/5/10/chartex" xmlns:cx5="http://schemas.microsoft.com/office/drawing/2016/5/11/chartex" xmlns:cx6="http://schemas.microsoft.com/office/drawing/2016/5/12/chartex" xmlns:cx7="http://schemas.microsoft.com/office/drawing/2016/5/13/chartex" xmlns:cx8="http://schemas.microsoft.com/office/drawing/2016/5/14/chartex" xmlns:mc="http://schemas.openxmlformats.org/markup-compatibility/2006" xmlns:aink="http://schemas.microsoft.com/office/drawing/2016/ink" xmlns:am3d="http://schemas.microsoft.com/office/drawing/2017/model3d" xmlns:o="urn:schemas-microsoft-com:office:office" xmlns:oel="http://schemas.microsoft.com/office/2019/extlst" xmlns:r="http://schemas.openxmlformats.org/officeDocument/2006/relationships" xmlns:m="http://schemas.openxmlformats.org/officeDocument/2006/math" xmlns:v="urn:schemas-microsoft-com:vml" xmlns:wp14="http://schemas.microsoft.com/office/word/2010/wordprocessingDrawing" xmlns:wp="http://schemas.openxmlformats.org/drawingml/2006/wordprocessingDrawing" xmlns:w10="urn:schemas-microsoft-com:office:word" xmlns:w="http://schemas.openxmlformats.org/wordprocessingml/2006/main" xmlns:w14="http://schemas.microsoft.com/office/word/2010/wordml" xmlns:w15="http://schemas.microsoft.com/office/word/2012/wordml" xmlns:w16cex="http://schemas.microsoft.com/office/word/2018/wordml/cex" xmlns:w16cid="http://schemas.microsoft.com/office/word/2016/wordml/cid" xmlns:w16="http://schemas.microsoft.com/office/word/2018/wordml" xmlns:w16sdtdh="http://schemas.microsoft.com/office/word/2020/wordml/sdtdatahash" xmlns:w16se="http://schemas.microsoft.com/office/word/2015/wordml/symex" xmlns:wpg="http://schemas.microsoft.com/office/word/2010/wordprocessingGroup" xmlns:wpi="http://schemas.microsoft.com/office/word/2010/wordprocessingInk" xmlns:wne="http://schemas.microsoft.com/office/word/2006/wordml" xmlns:wps="http://schemas.microsoft.com/office/word/2010/wordprocessingShape" mc:Ignorable="w14 w15 w16se w16cid w16 w16cex w16sdtdh wp14">
+  <w:p>
+    <w:pPr>
+      <w:pStyle w:val="Footer"/>
+    </w:pPr>
+  </w:p>
+</w:ftr>
+</file>
+
 <file path=word/footnotes.xml><?xml version="1.0" encoding="utf-8"?>
 <w:footnotes xmlns:wpc="http://schemas.microsoft.com/office/word/2010/wordprocessingCanvas" xmlns:cx="http://schemas.microsoft.com/office/drawing/2014/chartex" xmlns:cx1="http://schemas.microsoft.com/office/drawing/2015/9/8/chartex" xmlns:cx2="http://schemas.microsoft.com/office/drawing/2015/10/21/chartex" xmlns:cx3="http://schemas.microsoft.com/office/drawing/2016/5/9/chartex" xmlns:cx4="http://schemas.microsoft.com/office/drawing/2016/5/10/chartex" xmlns:cx5="http://schemas.microsoft.com/office/drawing/2016/5/11/chartex" xmlns:cx6="http://schemas.microsoft.com/office/drawing/2016/5/12/chartex" xmlns:cx7="http://schemas.microsoft.com/office/drawing/2016/5/13/chartex" xmlns:cx8="http://schemas.microsoft.com/office/drawing/2016/5/14/chartex" xmlns:mc="http://schemas.openxmlformats.org/markup-compatibility/2006" xmlns:aink="http://schemas.microsoft.com/office/drawing/2016/ink" xmlns:am3d="http://schemas.microsoft.com/office/drawing/2017/model3d" xmlns:o="urn:schemas-microsoft-com:office:office" xmlns:oel="http://schemas.microsoft.com/office/2019/extlst" xmlns:r="http://schemas.openxmlformats.org/officeDocument/2006/relationships" xmlns:m="http://schemas.openxmlformats.org/officeDocument/2006/math" xmlns:v="urn:schemas-microsoft-com:vml" xmlns:wp14="http://schemas.microsoft.com/office/word/2010/wordprocessingDrawing" xmlns:wp="http://schemas.openxmlformats.org/drawingml/2006/wordprocessingDrawing" xmlns:w10="urn:schemas-microsoft-com:office:word" xmlns:w="http://schemas.openxmlformats.org/wordprocessingml/2006/main" xmlns:w14="http://schemas.microsoft.com/office/word/2010/wordml" xmlns:w15="http://schemas.microsoft.com/office/word/2012/wordml" xmlns:w16cex="http://schemas.microsoft.com/office/word/2018/wordml/cex" xmlns:w16cid="http://schemas.microsoft.com/office/word/2016/wordml/cid" xmlns:w16="http://schemas.microsoft.com/office/word/2018/wordml" xmlns:w16sdtdh="http://schemas.microsoft.com/office/word/2020/wordml/sdtdatahash" xmlns:w16se="http://schemas.microsoft.com/office/word/2015/wordml/symex" xmlns:wpg="http://schemas.microsoft.com/office/word/2010/wordprocessingGroup" xmlns:wpi="http://schemas.microsoft.com/office/word/2010/wordprocessingInk" xmlns:wne="http://schemas.microsoft.com/office/word/2006/wordml" xmlns:wps="http://schemas.microsoft.com/office/word/2010/wordprocessingShape" mc:Ignorable="w14 w15 w16se w16cid w16 w16cex w16sdtdh wp14">
   <w:footnote w:type="separator" w:id="-1">
@@ -20494,9 +20507,35 @@
     <w:pPr>
       <w:pStyle w:val="Header"/>
     </w:pPr>
+  </w:p>
+</w:hdr>
+</file>
+
+<file path=word/header2.xml><?xml version="1.0" encoding="utf-8"?>
+<w:hdr xmlns:wpc="http://schemas.microsoft.com/office/word/2010/wordprocessingCanvas" xmlns:cx="http://schemas.microsoft.com/office/drawing/2014/chartex" xmlns:cx1="http://schemas.microsoft.com/office/drawing/2015/9/8/chartex" xmlns:cx2="http://schemas.microsoft.com/office/drawing/2015/10/21/chartex" xmlns:cx3="http://schemas.microsoft.com/office/drawing/2016/5/9/chartex" xmlns:cx4="http://schemas.microsoft.com/office/drawing/2016/5/10/chartex" xmlns:cx5="http://schemas.microsoft.com/office/drawing/2016/5/11/chartex" xmlns:cx6="http://schemas.microsoft.com/office/drawing/2016/5/12/chartex" xmlns:cx7="http://schemas.microsoft.com/office/drawing/2016/5/13/chartex" xmlns:cx8="http://schemas.microsoft.com/office/drawing/2016/5/14/chartex" xmlns:mc="http://schemas.openxmlformats.org/markup-compatibility/2006" xmlns:aink="http://schemas.microsoft.com/office/drawing/2016/ink" xmlns:am3d="http://schemas.microsoft.com/office/drawing/2017/model3d" xmlns:o="urn:schemas-microsoft-com:office:office" xmlns:oel="http://schemas.microsoft.com/office/2019/extlst" xmlns:r="http://schemas.openxmlformats.org/officeDocument/2006/relationships" xmlns:m="http://schemas.openxmlformats.org/officeDocument/2006/math" xmlns:v="urn:schemas-microsoft-com:vml" xmlns:wp14="http://schemas.microsoft.com/office/word/2010/wordprocessingDrawing" xmlns:wp="http://schemas.openxmlformats.org/drawingml/2006/wordprocessingDrawing" xmlns:w10="urn:schemas-microsoft-com:office:word" xmlns:w="http://schemas.openxmlformats.org/wordprocessingml/2006/main" xmlns:w14="http://schemas.microsoft.com/office/word/2010/wordml" xmlns:w15="http://schemas.microsoft.com/office/word/2012/wordml" xmlns:w16cex="http://schemas.microsoft.com/office/word/2018/wordml/cex" xmlns:w16cid="http://schemas.microsoft.com/office/word/2016/wordml/cid" xmlns:w16="http://schemas.microsoft.com/office/word/2018/wordml" xmlns:w16sdtdh="http://schemas.microsoft.com/office/word/2020/wordml/sdtdatahash" xmlns:w16se="http://schemas.microsoft.com/office/word/2015/wordml/symex" xmlns:wpg="http://schemas.microsoft.com/office/word/2010/wordprocessingGroup" xmlns:wpi="http://schemas.microsoft.com/office/word/2010/wordprocessingInk" xmlns:wne="http://schemas.microsoft.com/office/word/2006/wordml" xmlns:wps="http://schemas.microsoft.com/office/word/2010/wordprocessingShape" mc:Ignorable="w14 w15 w16se w16cid w16 w16cex w16sdtdh wp14">
+  <w:p>
+    <w:pPr>
+      <w:pStyle w:val="Header"/>
+    </w:pPr>
     <w:r>
-      <w:t>Name: Xinzhe Yu                                                                                              Student ID: 105385294</w:t>
+      <w:t xml:space="preserve">Name: Xinzhe Yu                                                                                   </w:t>
     </w:r>
+    <w:r>
+      <w:t xml:space="preserve"> </w:t>
+    </w:r>
+    <w:r>
+      <w:t>Student ID:105385294</w:t>
+    </w:r>
+  </w:p>
+</w:hdr>
+</file>
+
+<file path=word/header3.xml><?xml version="1.0" encoding="utf-8"?>
+<w:hdr xmlns:wpc="http://schemas.microsoft.com/office/word/2010/wordprocessingCanvas" xmlns:cx="http://schemas.microsoft.com/office/drawing/2014/chartex" xmlns:cx1="http://schemas.microsoft.com/office/drawing/2015/9/8/chartex" xmlns:cx2="http://schemas.microsoft.com/office/drawing/2015/10/21/chartex" xmlns:cx3="http://schemas.microsoft.com/office/drawing/2016/5/9/chartex" xmlns:cx4="http://schemas.microsoft.com/office/drawing/2016/5/10/chartex" xmlns:cx5="http://schemas.microsoft.com/office/drawing/2016/5/11/chartex" xmlns:cx6="http://schemas.microsoft.com/office/drawing/2016/5/12/chartex" xmlns:cx7="http://schemas.microsoft.com/office/drawing/2016/5/13/chartex" xmlns:cx8="http://schemas.microsoft.com/office/drawing/2016/5/14/chartex" xmlns:mc="http://schemas.openxmlformats.org/markup-compatibility/2006" xmlns:aink="http://schemas.microsoft.com/office/drawing/2016/ink" xmlns:am3d="http://schemas.microsoft.com/office/drawing/2017/model3d" xmlns:o="urn:schemas-microsoft-com:office:office" xmlns:oel="http://schemas.microsoft.com/office/2019/extlst" xmlns:r="http://schemas.openxmlformats.org/officeDocument/2006/relationships" xmlns:m="http://schemas.openxmlformats.org/officeDocument/2006/math" xmlns:v="urn:schemas-microsoft-com:vml" xmlns:wp14="http://schemas.microsoft.com/office/word/2010/wordprocessingDrawing" xmlns:wp="http://schemas.openxmlformats.org/drawingml/2006/wordprocessingDrawing" xmlns:w10="urn:schemas-microsoft-com:office:word" xmlns:w="http://schemas.openxmlformats.org/wordprocessingml/2006/main" xmlns:w14="http://schemas.microsoft.com/office/word/2010/wordml" xmlns:w15="http://schemas.microsoft.com/office/word/2012/wordml" xmlns:w16cex="http://schemas.microsoft.com/office/word/2018/wordml/cex" xmlns:w16cid="http://schemas.microsoft.com/office/word/2016/wordml/cid" xmlns:w16="http://schemas.microsoft.com/office/word/2018/wordml" xmlns:w16sdtdh="http://schemas.microsoft.com/office/word/2020/wordml/sdtdatahash" xmlns:w16se="http://schemas.microsoft.com/office/word/2015/wordml/symex" xmlns:wpg="http://schemas.microsoft.com/office/word/2010/wordprocessingGroup" xmlns:wpi="http://schemas.microsoft.com/office/word/2010/wordprocessingInk" xmlns:wne="http://schemas.microsoft.com/office/word/2006/wordml" xmlns:wps="http://schemas.microsoft.com/office/word/2010/wordprocessingShape" mc:Ignorable="w14 w15 w16se w16cid w16 w16cex w16sdtdh wp14">
+  <w:p>
+    <w:pPr>
+      <w:pStyle w:val="Header"/>
+    </w:pPr>
   </w:p>
 </w:hdr>
 </file>
